--- a/--DOCUMENTATION/Psuedocode.docx
+++ b/--DOCUMENTATION/Psuedocode.docx
@@ -361,55 +361,15 @@
       </w:r>
     </w:p>
     <w:p>
-      <w:pPr>
-        <w:ind w:left="2160"/>
-      </w:pPr>
-      <w:r>
-        <w:rPr>
-          <w:color w:val="538135" w:themeColor="accent6" w:themeShade="BF"/>
-        </w:rPr>
-        <w:t xml:space="preserve">// </w:t>
-      </w:r>
-      <w:r>
-        <w:rPr>
-          <w:color w:val="538135" w:themeColor="accent6" w:themeShade="BF"/>
-        </w:rPr>
-        <w:t>check if string2 is already on the last index then match all remaining string 1 as deleted words</w:t>
-      </w:r>
-    </w:p>
-    <w:p>
-      <w:r>
-        <w:tab/>
-      </w:r>
-      <w:r>
-        <w:tab/>
-      </w:r>
-      <w:r>
-        <w:tab/>
-        <w:t>} else if (we are at end index of string2) {</w:t>
-      </w:r>
-    </w:p>
-    <w:p>
-      <w:r>
-        <w:tab/>
-      </w:r>
-      <w:r>
-        <w:tab/>
-      </w:r>
-      <w:r>
-        <w:tab/>
-      </w:r>
-      <w:r>
-        <w:tab/>
-      </w:r>
-      <w:r>
-        <w:t>*record to matrix as deleted*</w:t>
-      </w:r>
-    </w:p>
-    <w:p>
-      <w:pPr>
-        <w:ind w:left="1440" w:firstLine="720"/>
-      </w:pPr>
+      <w:r>
+        <w:tab/>
+      </w:r>
+      <w:r>
+        <w:tab/>
+      </w:r>
+      <w:r>
+        <w:tab/>
+      </w:r>
       <w:r>
         <w:rPr>
           <w:color w:val="538135" w:themeColor="accent6" w:themeShade="BF"/>
